--- a/Messung_Inbetriebnahme_Prototyp/Messprotokoll_Inbetriebnahme_Prototyp.docx
+++ b/Messung_Inbetriebnahme_Prototyp/Messprotokoll_Inbetriebnahme_Prototyp.docx
@@ -29,13 +29,22 @@
           <w:b/>
           <w:sz w:val="32"/>
         </w:rPr>
-        <w:t>Energiemessung Harvester</w:t>
-      </w:r>
+        <w:t xml:space="preserve">Energiemessung </w:t>
+      </w:r>
+      <w:proofErr w:type="spellStart"/>
       <w:r>
         <w:rPr>
           <w:b/>
           <w:sz w:val="32"/>
         </w:rPr>
+        <w:t>Harvester</w:t>
+      </w:r>
+      <w:proofErr w:type="spellEnd"/>
+      <w:r>
+        <w:rPr>
+          <w:b/>
+          <w:sz w:val="32"/>
+        </w:rPr>
         <w:t xml:space="preserve"> mit Prototypenhardware</w:t>
       </w:r>
     </w:p>
@@ -74,6 +83,29 @@
     </w:p>
     <w:p>
       <w:r>
+        <w:t xml:space="preserve">Die Kapazität am Ausgang des </w:t>
+      </w:r>
+      <w:proofErr w:type="spellStart"/>
+      <w:r>
+        <w:t>Harvesters</w:t>
+      </w:r>
+      <w:proofErr w:type="spellEnd"/>
+      <w:r>
+        <w:t xml:space="preserve"> muss auf 100 µF erhöht werden und die Geschwindigkeit sollte auf 20 km/h erhöht werden. Damit sollte zu jeder Zeit genügend Energie zur Verfügung stehen, jedoch muss weiterhin hinterfragt werden, warum bei 10 km/h nicht genügend Energie vorhanden ist. Die Messungen des </w:t>
+      </w:r>
+      <w:proofErr w:type="spellStart"/>
+      <w:r>
+        <w:t>Harvesters</w:t>
+      </w:r>
+      <w:proofErr w:type="spellEnd"/>
+      <w:r>
+        <w:t xml:space="preserve"> haben ergeben, dass die gewonnene Energie ausreichen müsste, es geht entweder irgendwo Energie verloren oder der Verbrauch ist sehr hoch. Die Vermutung liegt nahe, dass der EM-Chip den Eingang nicht richtig regelt oder falsch konfiguriert ist.</w:t>
+      </w:r>
+    </w:p>
+    <w:p>
+      <w:bookmarkStart w:id="0" w:name="_GoBack"/>
+      <w:bookmarkEnd w:id="0"/>
+      <w:r>
         <w:br w:type="page"/>
       </w:r>
     </w:p>
@@ -88,7 +120,13 @@
     </w:p>
     <w:p>
       <w:r>
-        <w:t>Es sollte der Verlauf von STS und LST des Prototyps sollte aufgezeichnet werden, damit das Verhalten unter realen Bedingungen betrachtet werden kann.</w:t>
+        <w:t>Es so</w:t>
+      </w:r>
+      <w:r>
+        <w:t>llte der Verlauf von STS und LTS</w:t>
+      </w:r>
+      <w:r>
+        <w:t xml:space="preserve"> des Prototyps sollte aufgezeichnet werden, damit das Verhalten unter realen Bedingungen betrachtet werden kann.</w:t>
       </w:r>
     </w:p>
     <w:p>
@@ -239,27 +277,14 @@
       <w:r>
         <w:t xml:space="preserve">Abbildung </w:t>
       </w:r>
-      <w:r>
-        <w:fldChar w:fldCharType="begin"/>
-      </w:r>
-      <w:r>
-        <w:instrText xml:space="preserve"> SEQ Abbildung \* ARABIC </w:instrText>
-      </w:r>
-      <w:r>
-        <w:fldChar w:fldCharType="separate"/>
-      </w:r>
-      <w:r>
-        <w:rPr>
-          <w:noProof/>
-        </w:rPr>
-        <w:t>1</w:t>
-      </w:r>
-      <w:r>
-        <w:rPr>
-          <w:noProof/>
-        </w:rPr>
-        <w:fldChar w:fldCharType="end"/>
-      </w:r>
+      <w:fldSimple w:instr=" SEQ Abbildung \* ARABIC ">
+        <w:r>
+          <w:rPr>
+            <w:noProof/>
+          </w:rPr>
+          <w:t>1</w:t>
+        </w:r>
+      </w:fldSimple>
       <w:r>
         <w:t>: gelb STS; rot: LTS;</w:t>
       </w:r>
@@ -333,34 +358,21 @@
       <w:r>
         <w:t xml:space="preserve">Abbildung </w:t>
       </w:r>
-      <w:r>
-        <w:fldChar w:fldCharType="begin"/>
-      </w:r>
-      <w:r>
-        <w:instrText xml:space="preserve"> SEQ Abbildung \* ARABIC </w:instrText>
-      </w:r>
-      <w:r>
-        <w:fldChar w:fldCharType="separate"/>
+      <w:fldSimple w:instr=" SEQ Abbildung \* ARABIC ">
+        <w:r>
+          <w:rPr>
+            <w:noProof/>
+          </w:rPr>
+          <w:t>2</w:t>
+        </w:r>
+      </w:fldSimple>
+      <w:r>
+        <w:t>: gelb STS; rot: LTS;</w:t>
       </w:r>
       <w:r>
         <w:rPr>
           <w:noProof/>
         </w:rPr>
-        <w:t>2</w:t>
-      </w:r>
-      <w:r>
-        <w:rPr>
-          <w:noProof/>
-        </w:rPr>
-        <w:fldChar w:fldCharType="end"/>
-      </w:r>
-      <w:r>
-        <w:t>: gelb STS; rot: LTS;</w:t>
-      </w:r>
-      <w:r>
-        <w:rPr>
-          <w:noProof/>
-        </w:rPr>
         <w:t xml:space="preserve"> blau VSUP (10 km/h, 200 µF, Final V4)</w:t>
       </w:r>
     </w:p>
@@ -374,7 +386,63 @@
         <w:rPr>
           <w:rFonts w:eastAsiaTheme="minorEastAsia"/>
         </w:rPr>
-        <w:t>Bei 10 km/h ist VSUP, also die Speisung des TIBoard, nur ca. 400 ms aufrecht gehalten werden. Vermutung das TIBoard verbraucht mehr Energie als bisher angenommen oder der Harvester liefert weniger Energie als bisher angenommen.</w:t>
+        <w:t xml:space="preserve">Bei 10 km/h ist VSUP, also die Speisung des </w:t>
+      </w:r>
+      <w:proofErr w:type="spellStart"/>
+      <w:r>
+        <w:rPr>
+          <w:rFonts w:eastAsiaTheme="minorEastAsia"/>
+        </w:rPr>
+        <w:t>TIBoard</w:t>
+      </w:r>
+      <w:proofErr w:type="spellEnd"/>
+      <w:r>
+        <w:rPr>
+          <w:rFonts w:eastAsiaTheme="minorEastAsia"/>
+        </w:rPr>
+        <w:t xml:space="preserve">, nur ca. 400 </w:t>
+      </w:r>
+      <w:proofErr w:type="spellStart"/>
+      <w:r>
+        <w:rPr>
+          <w:rFonts w:eastAsiaTheme="minorEastAsia"/>
+        </w:rPr>
+        <w:t>ms</w:t>
+      </w:r>
+      <w:proofErr w:type="spellEnd"/>
+      <w:r>
+        <w:rPr>
+          <w:rFonts w:eastAsiaTheme="minorEastAsia"/>
+        </w:rPr>
+        <w:t xml:space="preserve"> aufrecht gehalten werden. Vermutung das </w:t>
+      </w:r>
+      <w:proofErr w:type="spellStart"/>
+      <w:r>
+        <w:rPr>
+          <w:rFonts w:eastAsiaTheme="minorEastAsia"/>
+        </w:rPr>
+        <w:t>TIBoard</w:t>
+      </w:r>
+      <w:proofErr w:type="spellEnd"/>
+      <w:r>
+        <w:rPr>
+          <w:rFonts w:eastAsiaTheme="minorEastAsia"/>
+        </w:rPr>
+        <w:t xml:space="preserve"> verbraucht mehr Energie als bisher angenommen oder der </w:t>
+      </w:r>
+      <w:proofErr w:type="spellStart"/>
+      <w:r>
+        <w:rPr>
+          <w:rFonts w:eastAsiaTheme="minorEastAsia"/>
+        </w:rPr>
+        <w:t>Harvester</w:t>
+      </w:r>
+      <w:proofErr w:type="spellEnd"/>
+      <w:r>
+        <w:rPr>
+          <w:rFonts w:eastAsiaTheme="minorEastAsia"/>
+        </w:rPr>
+        <w:t xml:space="preserve"> liefert weniger Energie als bisher angenommen.</w:t>
       </w:r>
     </w:p>
     <w:p>
@@ -440,27 +508,14 @@
       <w:r>
         <w:t xml:space="preserve">Abbildung </w:t>
       </w:r>
-      <w:r>
-        <w:fldChar w:fldCharType="begin"/>
-      </w:r>
-      <w:r>
-        <w:instrText xml:space="preserve"> SEQ Abbildung \* ARABIC </w:instrText>
-      </w:r>
-      <w:r>
-        <w:fldChar w:fldCharType="separate"/>
-      </w:r>
-      <w:r>
-        <w:rPr>
-          <w:noProof/>
-        </w:rPr>
-        <w:t>3</w:t>
-      </w:r>
-      <w:r>
-        <w:rPr>
-          <w:noProof/>
-        </w:rPr>
-        <w:fldChar w:fldCharType="end"/>
-      </w:r>
+      <w:fldSimple w:instr=" SEQ Abbildung \* ARABIC ">
+        <w:r>
+          <w:rPr>
+            <w:noProof/>
+          </w:rPr>
+          <w:t>3</w:t>
+        </w:r>
+      </w:fldSimple>
       <w:r>
         <w:t xml:space="preserve">: </w:t>
       </w:r>
@@ -535,27 +590,14 @@
       <w:r>
         <w:t xml:space="preserve">Abbildung </w:t>
       </w:r>
-      <w:r>
-        <w:fldChar w:fldCharType="begin"/>
-      </w:r>
-      <w:r>
-        <w:instrText xml:space="preserve"> SEQ Abbildung \* ARABIC </w:instrText>
-      </w:r>
-      <w:r>
-        <w:fldChar w:fldCharType="separate"/>
-      </w:r>
-      <w:r>
-        <w:rPr>
-          <w:noProof/>
-        </w:rPr>
-        <w:t>4</w:t>
-      </w:r>
-      <w:r>
-        <w:rPr>
-          <w:noProof/>
-        </w:rPr>
-        <w:fldChar w:fldCharType="end"/>
-      </w:r>
+      <w:fldSimple w:instr=" SEQ Abbildung \* ARABIC ">
+        <w:r>
+          <w:rPr>
+            <w:noProof/>
+          </w:rPr>
+          <w:t>4</w:t>
+        </w:r>
+      </w:fldSimple>
       <w:r>
         <w:t xml:space="preserve">: </w:t>
       </w:r>
@@ -576,26 +618,124 @@
         <w:rPr>
           <w:rFonts w:eastAsiaTheme="minorEastAsia"/>
         </w:rPr>
-        <w:t>Bei 20 km/h kann VSUP weniger als 400 ms aufrecht erhalten werden, mögliche Ursachen sind: TIBoard verbraucht zu viel Energie, EM-Chip falsch konfiguriert, Harvester liefert zu wenig Energie.</w:t>
-      </w:r>
-    </w:p>
-    <w:p>
-      <w:pPr>
-        <w:rPr>
-          <w:rFonts w:eastAsiaTheme="minorEastAsia"/>
-        </w:rPr>
-      </w:pPr>
-      <w:r>
-        <w:rPr>
-          <w:rFonts w:eastAsiaTheme="minorEastAsia"/>
-        </w:rPr>
-        <w:t xml:space="preserve">Als nächstes wurde die maximale Leistung des Harvesters bei 10 km/h gemessen, bei einer Einstellung des MPPT-Ratio auf 60 % liefert der Harvester ca. </w:t>
-      </w:r>
-      <w:r>
-        <w:rPr>
-          <w:rFonts w:eastAsiaTheme="minorEastAsia"/>
-        </w:rPr>
-        <w:t>19 µW. Bisher wurde mit einer Leistung von 13 µW gerechnet, d.h. es kann eine falsche Konfiguration des EM-Chip sein oder dass das TIBoard zu viel Energie verbraucht.</w:t>
+        <w:t xml:space="preserve">Bei 20 km/h kann VSUP weniger als 400 </w:t>
+      </w:r>
+      <w:proofErr w:type="spellStart"/>
+      <w:r>
+        <w:rPr>
+          <w:rFonts w:eastAsiaTheme="minorEastAsia"/>
+        </w:rPr>
+        <w:t>ms</w:t>
+      </w:r>
+      <w:proofErr w:type="spellEnd"/>
+      <w:r>
+        <w:rPr>
+          <w:rFonts w:eastAsiaTheme="minorEastAsia"/>
+        </w:rPr>
+        <w:t xml:space="preserve"> </w:t>
+      </w:r>
+      <w:proofErr w:type="gramStart"/>
+      <w:r>
+        <w:rPr>
+          <w:rFonts w:eastAsiaTheme="minorEastAsia"/>
+        </w:rPr>
+        <w:t>aufrecht erhalten</w:t>
+      </w:r>
+      <w:proofErr w:type="gramEnd"/>
+      <w:r>
+        <w:rPr>
+          <w:rFonts w:eastAsiaTheme="minorEastAsia"/>
+        </w:rPr>
+        <w:t xml:space="preserve"> werden, mögliche Ursachen sind: </w:t>
+      </w:r>
+      <w:proofErr w:type="spellStart"/>
+      <w:r>
+        <w:rPr>
+          <w:rFonts w:eastAsiaTheme="minorEastAsia"/>
+        </w:rPr>
+        <w:t>TIBoard</w:t>
+      </w:r>
+      <w:proofErr w:type="spellEnd"/>
+      <w:r>
+        <w:rPr>
+          <w:rFonts w:eastAsiaTheme="minorEastAsia"/>
+        </w:rPr>
+        <w:t xml:space="preserve"> verbraucht zu viel Energie, EM-Chip falsch konfiguriert, </w:t>
+      </w:r>
+      <w:proofErr w:type="spellStart"/>
+      <w:r>
+        <w:rPr>
+          <w:rFonts w:eastAsiaTheme="minorEastAsia"/>
+        </w:rPr>
+        <w:t>Harvester</w:t>
+      </w:r>
+      <w:proofErr w:type="spellEnd"/>
+      <w:r>
+        <w:rPr>
+          <w:rFonts w:eastAsiaTheme="minorEastAsia"/>
+        </w:rPr>
+        <w:t xml:space="preserve"> liefert zu wenig Energie.</w:t>
+      </w:r>
+    </w:p>
+    <w:p>
+      <w:pPr>
+        <w:rPr>
+          <w:rFonts w:eastAsiaTheme="minorEastAsia"/>
+        </w:rPr>
+      </w:pPr>
+      <w:r>
+        <w:rPr>
+          <w:rFonts w:eastAsiaTheme="minorEastAsia"/>
+        </w:rPr>
+        <w:t xml:space="preserve">Als nächstes wurde die maximale Leistung des </w:t>
+      </w:r>
+      <w:proofErr w:type="spellStart"/>
+      <w:r>
+        <w:rPr>
+          <w:rFonts w:eastAsiaTheme="minorEastAsia"/>
+        </w:rPr>
+        <w:t>Harvesters</w:t>
+      </w:r>
+      <w:proofErr w:type="spellEnd"/>
+      <w:r>
+        <w:rPr>
+          <w:rFonts w:eastAsiaTheme="minorEastAsia"/>
+        </w:rPr>
+        <w:t xml:space="preserve"> bei 10 km/h gemessen, bei einer Einstellung des MPPT-Ratio auf 60 % liefert der </w:t>
+      </w:r>
+      <w:proofErr w:type="spellStart"/>
+      <w:r>
+        <w:rPr>
+          <w:rFonts w:eastAsiaTheme="minorEastAsia"/>
+        </w:rPr>
+        <w:t>Harvester</w:t>
+      </w:r>
+      <w:proofErr w:type="spellEnd"/>
+      <w:r>
+        <w:rPr>
+          <w:rFonts w:eastAsiaTheme="minorEastAsia"/>
+        </w:rPr>
+        <w:t xml:space="preserve"> ca. </w:t>
+      </w:r>
+      <w:r>
+        <w:rPr>
+          <w:rFonts w:eastAsiaTheme="minorEastAsia"/>
+        </w:rPr>
+        <w:t xml:space="preserve">19 µW. Bisher wurde mit einer Leistung von 13 µW gerechnet, d.h. es kann eine falsche Konfiguration des EM-Chip sein oder dass das </w:t>
+      </w:r>
+      <w:proofErr w:type="spellStart"/>
+      <w:r>
+        <w:rPr>
+          <w:rFonts w:eastAsiaTheme="minorEastAsia"/>
+        </w:rPr>
+        <w:t>TIBoard</w:t>
+      </w:r>
+      <w:proofErr w:type="spellEnd"/>
+      <w:r>
+        <w:rPr>
+          <w:rFonts w:eastAsiaTheme="minorEastAsia"/>
+        </w:rPr>
+        <w:t xml:space="preserve"> zu viel Energie verbraucht.</w:t>
       </w:r>
     </w:p>
     <w:p>
@@ -661,45 +801,65 @@
       <w:r>
         <w:t xml:space="preserve">Abbildung </w:t>
       </w:r>
-      <w:r>
-        <w:fldChar w:fldCharType="begin"/>
-      </w:r>
-      <w:r>
-        <w:instrText xml:space="preserve"> SEQ Abbildung \* ARAB</w:instrText>
-      </w:r>
-      <w:r>
-        <w:instrText xml:space="preserve">IC </w:instrText>
-      </w:r>
-      <w:r>
-        <w:fldChar w:fldCharType="separate"/>
-      </w:r>
-      <w:r>
-        <w:rPr>
-          <w:noProof/>
-        </w:rPr>
-        <w:t>5</w:t>
-      </w:r>
-      <w:r>
-        <w:rPr>
-          <w:noProof/>
-        </w:rPr>
-        <w:fldChar w:fldCharType="end"/>
-      </w:r>
-      <w:r>
-        <w:t>: Spannung am Pin 22 des EM-Chip; 47 µF Harvesterausgang; 10km/h</w:t>
-      </w:r>
-    </w:p>
-    <w:p>
-      <w:pPr>
-        <w:rPr>
-          <w:rFonts w:eastAsiaTheme="minorEastAsia"/>
-        </w:rPr>
-      </w:pPr>
-      <w:r>
-        <w:rPr>
-          <w:rFonts w:eastAsiaTheme="minorEastAsia"/>
-        </w:rPr>
-        <w:t>Anschliessend wurde die Spannung am Pin 22 des EM-Chips gemessen, um zu sehen, wie der EM-Chip den Eingang regelt. Hier ist klar ersichtlich, dass die Spannung falsch geregelt wird. In der Theorie müsste die Spannung ca. 60 % von der Spannung am offenen Ausgang entsprechen. Jedoch ist die Spannung weit unter der zu erwartenden Spannung von ca. 600 mV. Eine Möglichkeit ist dass die Messdauer der offenen Spannung verlängert wird, da es am Ausgang des Harvesters eine relativ grosse Kapazität hat, welche geladen werden muss.</w:t>
+      <w:fldSimple w:instr=" SEQ Abbildung \* ARABIC ">
+        <w:r>
+          <w:rPr>
+            <w:noProof/>
+          </w:rPr>
+          <w:t>5</w:t>
+        </w:r>
+      </w:fldSimple>
+      <w:r>
+        <w:t xml:space="preserve">: Spannung am Pin 22 des EM-Chip; 47 µF </w:t>
+      </w:r>
+      <w:proofErr w:type="spellStart"/>
+      <w:r>
+        <w:t>Harvesterausgang</w:t>
+      </w:r>
+      <w:proofErr w:type="spellEnd"/>
+      <w:r>
+        <w:t>; 10km/h</w:t>
+      </w:r>
+    </w:p>
+    <w:p>
+      <w:pPr>
+        <w:rPr>
+          <w:rFonts w:eastAsiaTheme="minorEastAsia"/>
+        </w:rPr>
+      </w:pPr>
+      <w:r>
+        <w:rPr>
+          <w:rFonts w:eastAsiaTheme="minorEastAsia"/>
+        </w:rPr>
+        <w:t xml:space="preserve">Anschliessend wurde die Spannung am Pin 22 des EM-Chips gemessen, um zu sehen, wie der EM-Chip den Eingang regelt. Hier ist klar ersichtlich, dass die Spannung falsch geregelt wird. In der Theorie müsste die Spannung ca. 60 % von der Spannung am offenen Ausgang entsprechen. Jedoch ist die Spannung weit unter der zu erwartenden Spannung von ca. 600 mV. Eine Möglichkeit </w:t>
+      </w:r>
+      <w:proofErr w:type="gramStart"/>
+      <w:r>
+        <w:rPr>
+          <w:rFonts w:eastAsiaTheme="minorEastAsia"/>
+        </w:rPr>
+        <w:t>ist</w:t>
+      </w:r>
+      <w:proofErr w:type="gramEnd"/>
+      <w:r>
+        <w:rPr>
+          <w:rFonts w:eastAsiaTheme="minorEastAsia"/>
+        </w:rPr>
+        <w:t xml:space="preserve"> dass die Messdauer der offenen Spannung verlängert wird, da es am Ausgang des </w:t>
+      </w:r>
+      <w:proofErr w:type="spellStart"/>
+      <w:r>
+        <w:rPr>
+          <w:rFonts w:eastAsiaTheme="minorEastAsia"/>
+        </w:rPr>
+        <w:t>Harvesters</w:t>
+      </w:r>
+      <w:proofErr w:type="spellEnd"/>
+      <w:r>
+        <w:rPr>
+          <w:rFonts w:eastAsiaTheme="minorEastAsia"/>
+        </w:rPr>
+        <w:t xml:space="preserve"> eine relativ grosse Kapazität hat, welche geladen werden muss.</w:t>
       </w:r>
     </w:p>
     <w:p>
@@ -766,27 +926,14 @@
       <w:r>
         <w:t xml:space="preserve">Abbildung </w:t>
       </w:r>
-      <w:r>
-        <w:fldChar w:fldCharType="begin"/>
-      </w:r>
-      <w:r>
-        <w:instrText xml:space="preserve"> SEQ Abbildung \* ARABIC </w:instrText>
-      </w:r>
-      <w:r>
-        <w:fldChar w:fldCharType="separate"/>
-      </w:r>
-      <w:r>
-        <w:rPr>
-          <w:noProof/>
-        </w:rPr>
-        <w:t>6</w:t>
-      </w:r>
-      <w:r>
-        <w:rPr>
-          <w:noProof/>
-        </w:rPr>
-        <w:fldChar w:fldCharType="end"/>
-      </w:r>
+      <w:fldSimple w:instr=" SEQ Abbildung \* ARABIC ">
+        <w:r>
+          <w:rPr>
+            <w:noProof/>
+          </w:rPr>
+          <w:t>6</w:t>
+        </w:r>
+      </w:fldSimple>
       <w:r>
         <w:t>: Sp</w:t>
       </w:r>
@@ -794,20 +941,42 @@
         <w:t>annung am Pin 22 des EM-Chip; 22</w:t>
       </w:r>
       <w:r>
-        <w:t xml:space="preserve"> µF Harvesterausgang; 10km/h</w:t>
-      </w:r>
-    </w:p>
-    <w:p>
-      <w:pPr>
-        <w:rPr>
-          <w:rFonts w:eastAsiaTheme="minorEastAsia"/>
-        </w:rPr>
-      </w:pPr>
-      <w:r>
-        <w:rPr>
-          <w:rFonts w:eastAsiaTheme="minorEastAsia"/>
-        </w:rPr>
-        <w:t>Die Kapazität am Ausgang des Harvesters wurde auf 22 µF verringert.</w:t>
+        <w:t xml:space="preserve"> µF </w:t>
+      </w:r>
+      <w:proofErr w:type="spellStart"/>
+      <w:r>
+        <w:t>Harvesterausgang</w:t>
+      </w:r>
+      <w:proofErr w:type="spellEnd"/>
+      <w:r>
+        <w:t>; 10km/h</w:t>
+      </w:r>
+    </w:p>
+    <w:p>
+      <w:pPr>
+        <w:rPr>
+          <w:rFonts w:eastAsiaTheme="minorEastAsia"/>
+        </w:rPr>
+      </w:pPr>
+      <w:r>
+        <w:rPr>
+          <w:rFonts w:eastAsiaTheme="minorEastAsia"/>
+        </w:rPr>
+        <w:t xml:space="preserve">Die Kapazität am Ausgang des </w:t>
+      </w:r>
+      <w:proofErr w:type="spellStart"/>
+      <w:r>
+        <w:rPr>
+          <w:rFonts w:eastAsiaTheme="minorEastAsia"/>
+        </w:rPr>
+        <w:t>Harvesters</w:t>
+      </w:r>
+      <w:proofErr w:type="spellEnd"/>
+      <w:r>
+        <w:rPr>
+          <w:rFonts w:eastAsiaTheme="minorEastAsia"/>
+        </w:rPr>
+        <w:t xml:space="preserve"> wurde auf 22 µF verringert.</w:t>
       </w:r>
     </w:p>
     <w:p>
@@ -873,27 +1042,14 @@
       <w:r>
         <w:t xml:space="preserve">Abbildung </w:t>
       </w:r>
-      <w:r>
-        <w:fldChar w:fldCharType="begin"/>
-      </w:r>
-      <w:r>
-        <w:instrText xml:space="preserve"> SEQ Abbildung \* ARABIC </w:instrText>
-      </w:r>
-      <w:r>
-        <w:fldChar w:fldCharType="separate"/>
-      </w:r>
-      <w:r>
-        <w:rPr>
-          <w:noProof/>
-        </w:rPr>
-        <w:t>7</w:t>
-      </w:r>
-      <w:r>
-        <w:rPr>
-          <w:noProof/>
-        </w:rPr>
-        <w:fldChar w:fldCharType="end"/>
-      </w:r>
+      <w:fldSimple w:instr=" SEQ Abbildung \* ARABIC ">
+        <w:r>
+          <w:rPr>
+            <w:noProof/>
+          </w:rPr>
+          <w:t>7</w:t>
+        </w:r>
+      </w:fldSimple>
       <w:r>
         <w:t>: S</w:t>
       </w:r>
@@ -901,20 +1057,42 @@
         <w:t>pannung am Pin 22 des EM-Chip; 100</w:t>
       </w:r>
       <w:r>
-        <w:t xml:space="preserve"> µF Harvesterausgang; 10km/h</w:t>
-      </w:r>
-    </w:p>
-    <w:p>
-      <w:pPr>
-        <w:rPr>
-          <w:rFonts w:eastAsiaTheme="minorEastAsia"/>
-        </w:rPr>
-      </w:pPr>
-      <w:r>
-        <w:rPr>
-          <w:rFonts w:eastAsiaTheme="minorEastAsia"/>
-        </w:rPr>
-        <w:t>Die Kapazität am Ausgang des Harvesters wurde auf 100 µF erhöht.</w:t>
+        <w:t xml:space="preserve"> µF </w:t>
+      </w:r>
+      <w:proofErr w:type="spellStart"/>
+      <w:r>
+        <w:t>Harvesterausgang</w:t>
+      </w:r>
+      <w:proofErr w:type="spellEnd"/>
+      <w:r>
+        <w:t>; 10km/h</w:t>
+      </w:r>
+    </w:p>
+    <w:p>
+      <w:pPr>
+        <w:rPr>
+          <w:rFonts w:eastAsiaTheme="minorEastAsia"/>
+        </w:rPr>
+      </w:pPr>
+      <w:r>
+        <w:rPr>
+          <w:rFonts w:eastAsiaTheme="minorEastAsia"/>
+        </w:rPr>
+        <w:t xml:space="preserve">Die Kapazität am Ausgang des </w:t>
+      </w:r>
+      <w:proofErr w:type="spellStart"/>
+      <w:r>
+        <w:rPr>
+          <w:rFonts w:eastAsiaTheme="minorEastAsia"/>
+        </w:rPr>
+        <w:t>Harvesters</w:t>
+      </w:r>
+      <w:proofErr w:type="spellEnd"/>
+      <w:r>
+        <w:rPr>
+          <w:rFonts w:eastAsiaTheme="minorEastAsia"/>
+        </w:rPr>
+        <w:t xml:space="preserve"> wurde auf 100 µF erhöht.</w:t>
       </w:r>
     </w:p>
     <w:p>
@@ -980,32 +1158,27 @@
       <w:r>
         <w:t xml:space="preserve">Abbildung </w:t>
       </w:r>
-      <w:r>
-        <w:fldChar w:fldCharType="begin"/>
-      </w:r>
-      <w:r>
-        <w:instrText xml:space="preserve"> SEQ Abbildung \* ARABIC </w:instrText>
-      </w:r>
-      <w:r>
-        <w:fldChar w:fldCharType="separate"/>
-      </w:r>
-      <w:r>
-        <w:rPr>
-          <w:noProof/>
-        </w:rPr>
-        <w:t>8</w:t>
-      </w:r>
-      <w:r>
-        <w:rPr>
-          <w:noProof/>
-        </w:rPr>
-        <w:fldChar w:fldCharType="end"/>
-      </w:r>
+      <w:fldSimple w:instr=" SEQ Abbildung \* ARABIC ">
+        <w:r>
+          <w:rPr>
+            <w:noProof/>
+          </w:rPr>
+          <w:t>8</w:t>
+        </w:r>
+      </w:fldSimple>
       <w:r>
         <w:t>: S</w:t>
       </w:r>
       <w:r>
-        <w:t>pannung am Pin 22 des EM-Chip;22 µF Harvesterausgang; 2</w:t>
+        <w:t xml:space="preserve">pannung am Pin 22 des EM-Chip;22 µF </w:t>
+      </w:r>
+      <w:proofErr w:type="spellStart"/>
+      <w:r>
+        <w:t>Harvesterausgang</w:t>
+      </w:r>
+      <w:proofErr w:type="spellEnd"/>
+      <w:r>
+        <w:t>; 2</w:t>
       </w:r>
       <w:r>
         <w:t>0km/h</w:t>
@@ -1081,32 +1254,27 @@
       <w:r>
         <w:t xml:space="preserve">Abbildung </w:t>
       </w:r>
-      <w:r>
-        <w:fldChar w:fldCharType="begin"/>
-      </w:r>
-      <w:r>
-        <w:instrText xml:space="preserve"> SEQ Abbildung \* ARABIC </w:instrText>
-      </w:r>
-      <w:r>
-        <w:fldChar w:fldCharType="separate"/>
-      </w:r>
-      <w:r>
-        <w:rPr>
-          <w:noProof/>
-        </w:rPr>
-        <w:t>9</w:t>
-      </w:r>
-      <w:r>
-        <w:rPr>
-          <w:noProof/>
-        </w:rPr>
-        <w:fldChar w:fldCharType="end"/>
-      </w:r>
+      <w:fldSimple w:instr=" SEQ Abbildung \* ARABIC ">
+        <w:r>
+          <w:rPr>
+            <w:noProof/>
+          </w:rPr>
+          <w:t>9</w:t>
+        </w:r>
+      </w:fldSimple>
       <w:r>
         <w:t>: S</w:t>
       </w:r>
       <w:r>
-        <w:t>pannung am Pin 22 des EM-Chip;47 µF Harvesterausgang; 2</w:t>
+        <w:t xml:space="preserve">pannung am Pin 22 des EM-Chip;47 µF </w:t>
+      </w:r>
+      <w:proofErr w:type="spellStart"/>
+      <w:r>
+        <w:t>Harvesterausgang</w:t>
+      </w:r>
+      <w:proofErr w:type="spellEnd"/>
+      <w:r>
+        <w:t>; 2</w:t>
       </w:r>
       <w:r>
         <w:t>0km/h; VSUP belastet 10kOhm</w:t>
@@ -1172,27 +1340,14 @@
       <w:r>
         <w:t xml:space="preserve">Abbildung </w:t>
       </w:r>
-      <w:r>
-        <w:fldChar w:fldCharType="begin"/>
-      </w:r>
-      <w:r>
-        <w:instrText xml:space="preserve"> SEQ Abbildung \* ARABIC </w:instrText>
-      </w:r>
-      <w:r>
-        <w:fldChar w:fldCharType="separate"/>
-      </w:r>
-      <w:r>
-        <w:rPr>
-          <w:noProof/>
-        </w:rPr>
-        <w:t>10</w:t>
-      </w:r>
-      <w:r>
-        <w:rPr>
-          <w:noProof/>
-        </w:rPr>
-        <w:fldChar w:fldCharType="end"/>
-      </w:r>
+      <w:fldSimple w:instr=" SEQ Abbildung \* ARABIC ">
+        <w:r>
+          <w:rPr>
+            <w:noProof/>
+          </w:rPr>
+          <w:t>10</w:t>
+        </w:r>
+      </w:fldSimple>
       <w:r>
         <w:t>: Sp</w:t>
       </w:r>
@@ -1200,10 +1355,18 @@
         <w:t>annung am Pin 22 des EM-Chip;100</w:t>
       </w:r>
       <w:r>
-        <w:t xml:space="preserve"> µF Ha</w:t>
-      </w:r>
-      <w:r>
-        <w:t>rvesterausgang; 2</w:t>
+        <w:t xml:space="preserve"> µF </w:t>
+      </w:r>
+      <w:proofErr w:type="spellStart"/>
+      <w:r>
+        <w:t>Ha</w:t>
+      </w:r>
+      <w:r>
+        <w:t>rvesterausgang</w:t>
+      </w:r>
+      <w:proofErr w:type="spellEnd"/>
+      <w:r>
+        <w:t>; 2</w:t>
       </w:r>
       <w:r>
         <w:t>0km/h; VSUP belastet 10kOhm</w:t>
@@ -1224,7 +1387,23 @@
     </w:p>
     <w:p>
       <w:r>
-        <w:t>Die Kapazität am Ausgang des Harvesters muss auf 100 µF erhöht werden und die Geschwindigkeit sollte auf 20 km/h erhöht werden. Damit sollte zu jeder Zeit genügend Energie zur Verfügung stehen, jedoch muss weiterhin hinterfragt werden, warum bei 10 km/h nicht genügend Energie vorhanden ist. Die Messungen des Harvesters haben ergeben, dass die gewonnene Energie ausreichen müsste, es geht entweder irgendwo Energie verloren oder der Verbrauch ist sehr hoch.</w:t>
+        <w:t xml:space="preserve">Die Kapazität am Ausgang des </w:t>
+      </w:r>
+      <w:proofErr w:type="spellStart"/>
+      <w:r>
+        <w:t>Harvesters</w:t>
+      </w:r>
+      <w:proofErr w:type="spellEnd"/>
+      <w:r>
+        <w:t xml:space="preserve"> muss auf 100 µF erhöht werden und die Geschwindigkeit sollte auf 20 km/h erhöht werden. Damit sollte zu jeder Zeit genügend Energie zur Verfügung stehen, jedoch muss weiterhin hinterfragt werden, warum bei 10 km/h nicht genügend Energie vorhanden ist. Die Messungen des </w:t>
+      </w:r>
+      <w:proofErr w:type="spellStart"/>
+      <w:r>
+        <w:t>Harvesters</w:t>
+      </w:r>
+      <w:proofErr w:type="spellEnd"/>
+      <w:r>
+        <w:t xml:space="preserve"> haben ergeben, dass die gewonnene Energie ausreichen müsste, es geht entweder irgendwo Energie verloren oder der Verbrauch ist sehr hoch.</w:t>
       </w:r>
       <w:r>
         <w:t xml:space="preserve"> Die Vermutung liegt nahe, dass der EM-Chip den Eingang nicht richtig regelt oder falsch konfiguriert ist.</w:t>
@@ -1255,10 +1434,15 @@
       </w:r>
       <w:r>
         <w:tab/>
-        <w:t>Tektronix MSO2024; Serie-Nr. C012115</w:t>
-      </w:r>
-      <w:bookmarkStart w:id="0" w:name="_GoBack"/>
-      <w:bookmarkEnd w:id="0"/>
+      </w:r>
+      <w:proofErr w:type="spellStart"/>
+      <w:r>
+        <w:t>Tektronix</w:t>
+      </w:r>
+      <w:proofErr w:type="spellEnd"/>
+      <w:r>
+        <w:t xml:space="preserve"> MSO2024; Serie-Nr. C012115</w:t>
+      </w:r>
     </w:p>
     <w:sectPr>
       <w:pgSz w:w="11906" w:h="16838"/>
@@ -2469,7 +2653,7 @@
 </file>
 
 <file path=customXml/itemProps1.xml><?xml version="1.0" encoding="utf-8"?>
-<ds:datastoreItem xmlns:ds="http://schemas.openxmlformats.org/officeDocument/2006/customXml" ds:itemID="{2BF9D7CC-CACD-455E-9894-8FA71788427B}">
+<ds:datastoreItem xmlns:ds="http://schemas.openxmlformats.org/officeDocument/2006/customXml" ds:itemID="{22681178-51F1-4BBE-A5D5-B7A3F60A2919}">
   <ds:schemaRefs>
     <ds:schemaRef ds:uri="http://schemas.openxmlformats.org/officeDocument/2006/bibliography"/>
   </ds:schemaRefs>
